--- a/Functions/CCD_to_qspace/user_manual.docx
+++ b/Functions/CCD_to_qspace/user_manual.docx
@@ -9,7 +9,6 @@
           <w:szCs w:val="28"/>
         </w:rPr>
       </w:pPr>
-      <w:proofErr w:type="spellStart"/>
       <w:r>
         <w:rPr>
           <w:sz w:val="28"/>
@@ -22,79 +21,27 @@
           <w:sz w:val="28"/>
           <w:szCs w:val="28"/>
         </w:rPr>
-        <w:t>e</w:t>
-      </w:r>
-      <w:proofErr w:type="spellEnd"/>
-      <w:r>
-        <w:rPr>
-          <w:sz w:val="28"/>
-          <w:szCs w:val="28"/>
-        </w:rPr>
-        <w:t xml:space="preserve">: MATLAB package (Kiyo </w:t>
-      </w:r>
-      <w:proofErr w:type="spellStart"/>
-      <w:r>
-        <w:rPr>
-          <w:sz w:val="28"/>
-          <w:szCs w:val="28"/>
-        </w:rPr>
-        <w:t>Akabori</w:t>
-      </w:r>
-      <w:proofErr w:type="spellEnd"/>
-      <w:r>
-        <w:rPr>
-          <w:sz w:val="28"/>
-          <w:szCs w:val="28"/>
-        </w:rPr>
-        <w:t>, 10/10/2014)</w:t>
-      </w:r>
-    </w:p>
-    <w:p>
-      <w:r>
-        <w:t>This document describes analysis of near grazing incidence wide angle X-ray scattering (</w:t>
-      </w:r>
-      <w:proofErr w:type="spellStart"/>
-      <w:r>
-        <w:t>nGIWAXS</w:t>
-      </w:r>
-      <w:proofErr w:type="spellEnd"/>
-      <w:r>
-        <w:t xml:space="preserve">) and </w:t>
-      </w:r>
-      <w:proofErr w:type="spellStart"/>
-      <w:r>
-        <w:t>trasnsmission</w:t>
-      </w:r>
-      <w:proofErr w:type="spellEnd"/>
-      <w:r>
-        <w:t xml:space="preserve"> WAXS (</w:t>
-      </w:r>
-      <w:proofErr w:type="spellStart"/>
-      <w:r>
-        <w:t>tWAXS</w:t>
-      </w:r>
-      <w:proofErr w:type="spellEnd"/>
-      <w:r>
-        <w:t>) data using MATLAB.</w:t>
-      </w:r>
-      <w:r>
-        <w:t xml:space="preserve"> Open a file named “</w:t>
-      </w:r>
-      <w:proofErr w:type="spellStart"/>
-      <w:r>
-        <w:t>twaxs.m</w:t>
-      </w:r>
-      <w:proofErr w:type="spellEnd"/>
-      <w:r>
-        <w:t xml:space="preserve">” under “scripts” directory. It is a script that was used to analyze ripple phase </w:t>
-      </w:r>
-      <w:proofErr w:type="spellStart"/>
-      <w:r>
-        <w:t>tWAXS</w:t>
-      </w:r>
-      <w:proofErr w:type="spellEnd"/>
-      <w:r>
-        <w:t xml:space="preserve"> data (partially modified </w:t>
+        <w:t>e: MATLAB package (Kiyo Akabori, 10/10/2014)</w:t>
+      </w:r>
+    </w:p>
+    <w:p>
+      <w:r>
+        <w:t>This document describes analysis of near grazing incidence wide angle X-ray scattering (nGIWAXS) using MATLAB.</w:t>
+      </w:r>
+      <w:r>
+        <w:t xml:space="preserve"> Open an example script file </w:t>
+      </w:r>
+      <w:r>
+        <w:t>named “</w:t>
+      </w:r>
+      <w:r>
+        <w:t>waxs.m” under “scripts” directory. It is a script that wa</w:t>
+      </w:r>
+      <w:r>
+        <w:t>s used to analyze ripple phase nGI</w:t>
+      </w:r>
+      <w:r>
+        <w:t xml:space="preserve">WAXS data (partially modified </w:t>
       </w:r>
       <w:r>
         <w:t>for</w:t>
@@ -105,14 +52,28 @@
       <w:r>
         <w:t xml:space="preserve"> </w:t>
       </w:r>
+    </w:p>
+    <w:p>
       <w:r>
         <w:t xml:space="preserve">For any analysis with MATLAB, </w:t>
       </w:r>
       <w:r>
-        <w:t>I suggest you to prepare a similar script instead of doing everything through the MATLAB command line. Script files allow you to reproduce exactly your analysis.</w:t>
-      </w:r>
-      <w:r>
-        <w:t xml:space="preserve"> For debugging, the command line is useful.</w:t>
+        <w:t xml:space="preserve">I suggest you to prepare a similar script instead of doing everything through the MATLAB command line. Script files allow you to reproduce exactly </w:t>
+      </w:r>
+      <w:r>
+        <w:t>what you did</w:t>
+      </w:r>
+      <w:r>
+        <w:t>.</w:t>
+      </w:r>
+      <w:r>
+        <w:t xml:space="preserve"> For debugging, the command line </w:t>
+      </w:r>
+      <w:r>
+        <w:t xml:space="preserve">might be more </w:t>
+      </w:r>
+      <w:r>
+        <w:t>useful.</w:t>
       </w:r>
       <w:r>
         <w:t xml:space="preserve"> Below, I </w:t>
@@ -132,13 +93,8 @@
       <w:r>
         <w:t xml:space="preserve">included in </w:t>
       </w:r>
-      <w:proofErr w:type="spellStart"/>
-      <w:r>
-        <w:t>twaxs.m</w:t>
-      </w:r>
-      <w:proofErr w:type="spellEnd"/>
-      <w:r>
-        <w:t>.</w:t>
+      <w:r>
+        <w:t>waxs.m.</w:t>
       </w:r>
     </w:p>
     <w:p>
@@ -177,15 +133,7 @@
         <w:t>ind out the absolute path to your</w:t>
       </w:r>
       <w:r>
-        <w:t xml:space="preserve"> “</w:t>
-      </w:r>
-      <w:proofErr w:type="spellStart"/>
-      <w:r>
-        <w:t>CCD_to_qspace</w:t>
-      </w:r>
-      <w:proofErr w:type="spellEnd"/>
-      <w:r>
-        <w:t>” directory</w:t>
+        <w:t xml:space="preserve"> “CCD_to_qspace” directory</w:t>
       </w:r>
       <w:r>
         <w:t>. Some examples are</w:t>
@@ -203,37 +151,8 @@
         <w:t xml:space="preserve">(Linux)  </w:t>
       </w:r>
       <w:r>
-        <w:t>/home/</w:t>
-      </w:r>
-      <w:proofErr w:type="spellStart"/>
-      <w:r>
-        <w:t>kiyo</w:t>
-      </w:r>
-      <w:proofErr w:type="spellEnd"/>
-      <w:r>
-        <w:t>/</w:t>
-      </w:r>
-      <w:proofErr w:type="spellStart"/>
-      <w:r>
-        <w:t>WinE</w:t>
-      </w:r>
-      <w:proofErr w:type="spellEnd"/>
-      <w:r>
-        <w:t>/</w:t>
-      </w:r>
-      <w:proofErr w:type="spellStart"/>
-      <w:r>
-        <w:t>MATLAB_UserFunctions</w:t>
-      </w:r>
-      <w:proofErr w:type="spellEnd"/>
-      <w:r>
-        <w:t>/Functions/</w:t>
-      </w:r>
-      <w:proofErr w:type="spellStart"/>
-      <w:r>
-        <w:t>CCD_to_qspace</w:t>
-      </w:r>
-      <w:proofErr w:type="spellEnd"/>
+        <w:t>/home/kiyo/WinE/MATLAB_UserFunctions/Functions/CCD_to_qspace</w:t>
+      </w:r>
     </w:p>
     <w:p>
       <w:pPr>
@@ -259,21 +178,8 @@
         <w:ind w:left="1440"/>
       </w:pPr>
       <w:r>
-        <w:t>Documents\</w:t>
-      </w:r>
-      <w:proofErr w:type="spellStart"/>
-      <w:r>
-        <w:t>MATLAB_UserFunctions</w:t>
-      </w:r>
-      <w:proofErr w:type="spellEnd"/>
-      <w:r>
-        <w:t>\Functions\</w:t>
-      </w:r>
-      <w:proofErr w:type="spellStart"/>
-      <w:r>
-        <w:t>CCD_to_qspace</w:t>
-      </w:r>
-      <w:proofErr w:type="spellEnd"/>
+        <w:t>Documents\MATLAB_UserFunctions\Functions\CCD_to_qspace</w:t>
+      </w:r>
     </w:p>
     <w:p>
       <w:pPr>
@@ -309,11 +215,9 @@
       <w:r>
         <w:t xml:space="preserve">&gt;&gt; </w:t>
       </w:r>
-      <w:proofErr w:type="gramStart"/>
       <w:r>
         <w:t>addpath(</w:t>
       </w:r>
-      <w:proofErr w:type="gramEnd"/>
       <w:r>
         <w:t>genpath(</w:t>
       </w:r>
@@ -337,27 +241,15 @@
       <w:r>
         <w:t xml:space="preserve">&gt;&gt; </w:t>
       </w:r>
-      <w:proofErr w:type="spellStart"/>
-      <w:proofErr w:type="gramStart"/>
-      <w:r>
-        <w:t>addpath</w:t>
-      </w:r>
-      <w:proofErr w:type="spellEnd"/>
-      <w:r>
-        <w:t>(</w:t>
-      </w:r>
-      <w:proofErr w:type="gramEnd"/>
+      <w:r>
+        <w:t>addpath(</w:t>
+      </w:r>
+      <w:r>
+        <w:t>'path_to_your_data_directory</w:t>
+      </w:r>
       <w:r>
         <w:t>'</w:t>
       </w:r>
-      <w:proofErr w:type="spellStart"/>
-      <w:r>
-        <w:t>path_to_your_data_directory</w:t>
-      </w:r>
-      <w:proofErr w:type="spellEnd"/>
-      <w:r>
-        <w:t>'</w:t>
-      </w:r>
       <w:r>
         <w:t>);</w:t>
       </w:r>
@@ -371,23 +263,7 @@
         </w:numPr>
       </w:pPr>
       <w:r>
-        <w:t xml:space="preserve">Set up three global variables: wavelength, </w:t>
-      </w:r>
-      <w:proofErr w:type="spellStart"/>
-      <w:r>
-        <w:t>pixelSize</w:t>
-      </w:r>
-      <w:proofErr w:type="spellEnd"/>
-      <w:r>
-        <w:t xml:space="preserve">, and </w:t>
-      </w:r>
-      <w:proofErr w:type="spellStart"/>
-      <w:r>
-        <w:t>sDist</w:t>
-      </w:r>
-      <w:proofErr w:type="spellEnd"/>
-      <w:r>
-        <w:t>, where</w:t>
+        <w:t>Set up three global variables: wavelength, pixelSize, and sDist, where</w:t>
       </w:r>
     </w:p>
     <w:p>
@@ -410,13 +286,8 @@
           <w:numId w:val="1"/>
         </w:numPr>
       </w:pPr>
-      <w:proofErr w:type="spellStart"/>
-      <w:r>
-        <w:t>pixelSize</w:t>
-      </w:r>
-      <w:proofErr w:type="spellEnd"/>
-      <w:r>
-        <w:t>: pixel size, usually 0.07113 mm/pixel</w:t>
+      <w:r>
+        <w:t>pixelSize: pixel size, usually 0.07113 mm/pixel</w:t>
       </w:r>
     </w:p>
     <w:p>
@@ -427,13 +298,8 @@
           <w:numId w:val="1"/>
         </w:numPr>
       </w:pPr>
-      <w:proofErr w:type="spellStart"/>
-      <w:r>
-        <w:t>sDist</w:t>
-      </w:r>
-      <w:proofErr w:type="spellEnd"/>
-      <w:r>
-        <w:t xml:space="preserve">: sample-to-detector distance </w:t>
+      <w:r>
+        <w:t xml:space="preserve">sDist: sample-to-detector distance </w:t>
       </w:r>
     </w:p>
     <w:p>
@@ -473,21 +339,8 @@
       <w:r>
         <w:t xml:space="preserve">&gt;&gt; </w:t>
       </w:r>
-      <w:proofErr w:type="gramStart"/>
-      <w:r>
-        <w:t>image</w:t>
-      </w:r>
-      <w:proofErr w:type="gramEnd"/>
-      <w:r>
-        <w:t xml:space="preserve"> = </w:t>
-      </w:r>
-      <w:proofErr w:type="spellStart"/>
-      <w:r>
-        <w:t>flipud</w:t>
-      </w:r>
-      <w:proofErr w:type="spellEnd"/>
-      <w:r>
-        <w:t>(</w:t>
+      <w:r>
+        <w:t>image = flipud(</w:t>
       </w:r>
       <w:r>
         <w:t>image)</w:t>
@@ -502,45 +355,16 @@
         </w:numPr>
       </w:pPr>
       <w:r>
-        <w:t xml:space="preserve">Find the beam position (x, z). Note that image orientation is similar to </w:t>
-      </w:r>
-      <w:proofErr w:type="spellStart"/>
-      <w:r>
-        <w:t>tview</w:t>
-      </w:r>
-      <w:proofErr w:type="spellEnd"/>
-      <w:r>
-        <w:t xml:space="preserve"> because of the </w:t>
-      </w:r>
-      <w:proofErr w:type="spellStart"/>
-      <w:r>
-        <w:t>flipud</w:t>
-      </w:r>
-      <w:proofErr w:type="spellEnd"/>
-      <w:r>
-        <w:t xml:space="preserve"> command above</w:t>
+        <w:t>Find the beam position (x, z). Note that image orientation is similar to tview</w:t>
+      </w:r>
+      <w:r>
+        <w:t xml:space="preserve"> because of the flipud command above</w:t>
       </w:r>
       <w:r>
         <w:t>.</w:t>
       </w:r>
       <w:r>
-        <w:t xml:space="preserve"> Save the values as </w:t>
-      </w:r>
-      <w:proofErr w:type="spellStart"/>
-      <w:r>
-        <w:t>beamX</w:t>
-      </w:r>
-      <w:proofErr w:type="spellEnd"/>
-      <w:r>
-        <w:t xml:space="preserve"> and </w:t>
-      </w:r>
-      <w:proofErr w:type="spellStart"/>
-      <w:r>
-        <w:t>beamZ</w:t>
-      </w:r>
-      <w:proofErr w:type="spellEnd"/>
-      <w:r>
-        <w:t xml:space="preserve"> variables.</w:t>
+        <w:t xml:space="preserve"> Save the values as beamX and beamZ variables.</w:t>
       </w:r>
     </w:p>
     <w:p>
@@ -569,43 +393,20 @@
       <w:r>
         <w:t xml:space="preserve">&gt;&gt; </w:t>
       </w:r>
-      <w:proofErr w:type="spellStart"/>
       <w:r>
         <w:t>q</w:t>
       </w:r>
       <w:r>
         <w:t>_image</w:t>
       </w:r>
-      <w:proofErr w:type="spellEnd"/>
-      <w:r>
-        <w:t xml:space="preserve"> = transform_</w:t>
-      </w:r>
-      <w:proofErr w:type="gramStart"/>
-      <w:r>
-        <w:t>ccd2q(</w:t>
-      </w:r>
-      <w:proofErr w:type="gramEnd"/>
+      <w:r>
+        <w:t xml:space="preserve"> = transform_ccd2q(</w:t>
+      </w:r>
       <w:r>
         <w:t>image</w:t>
       </w:r>
       <w:r>
-        <w:t xml:space="preserve">, [0.6 1.8], [-0.6 1], 0.0024, 0.0024, -45, </w:t>
-      </w:r>
-      <w:proofErr w:type="spellStart"/>
-      <w:r>
-        <w:t>beamX</w:t>
-      </w:r>
-      <w:proofErr w:type="spellEnd"/>
-      <w:r>
-        <w:t xml:space="preserve">, </w:t>
-      </w:r>
-      <w:proofErr w:type="spellStart"/>
-      <w:r>
-        <w:t>beamZ</w:t>
-      </w:r>
-      <w:proofErr w:type="spellEnd"/>
-      <w:r>
-        <w:t>);</w:t>
+        <w:t>, [0.6 1.8], [-0.6 1], 0.0024, 0.0024, -45, beamX, beamZ);</w:t>
       </w:r>
     </w:p>
     <w:p>
@@ -620,17 +421,7 @@
         <w:ind w:left="720"/>
       </w:pPr>
       <w:r>
-        <w:t xml:space="preserve">[0.6 1.8] is the </w:t>
-      </w:r>
-      <w:proofErr w:type="spellStart"/>
-      <w:proofErr w:type="gramStart"/>
-      <w:r>
-        <w:t>qr</w:t>
-      </w:r>
-      <w:proofErr w:type="spellEnd"/>
-      <w:proofErr w:type="gramEnd"/>
-      <w:r>
-        <w:t xml:space="preserve"> range that you want to be converted. The range can be l</w:t>
+        <w:t>[0.6 1.8] is the qr range that you want to be converted. The range can be l</w:t>
       </w:r>
       <w:r>
         <w:t>arger than the probed q range, but y</w:t>
@@ -645,42 +436,10 @@
         <w:ind w:left="720"/>
       </w:pPr>
       <w:r>
-        <w:t xml:space="preserve">[-0.6 1] is the </w:t>
-      </w:r>
-      <w:proofErr w:type="spellStart"/>
-      <w:r>
-        <w:t>qz</w:t>
-      </w:r>
-      <w:proofErr w:type="spellEnd"/>
-      <w:r>
-        <w:t xml:space="preserve"> range. For </w:t>
-      </w:r>
-      <w:proofErr w:type="spellStart"/>
-      <w:r>
-        <w:t>nGIWAXS</w:t>
-      </w:r>
-      <w:proofErr w:type="spellEnd"/>
-      <w:r>
-        <w:t xml:space="preserve"> data, you want the lower range to be 0 or greater. For </w:t>
-      </w:r>
-      <w:proofErr w:type="spellStart"/>
-      <w:r>
-        <w:t>tWAXS</w:t>
-      </w:r>
-      <w:proofErr w:type="spellEnd"/>
-      <w:r>
-        <w:t xml:space="preserve"> data, you probably want both above and below the equator.</w:t>
-      </w:r>
-      <w:r>
-        <w:t xml:space="preserve"> Here, </w:t>
-      </w:r>
-      <w:proofErr w:type="spellStart"/>
-      <w:r>
-        <w:t>tWAXS</w:t>
-      </w:r>
-      <w:proofErr w:type="spellEnd"/>
-      <w:r>
-        <w:t xml:space="preserve"> data is assumed.</w:t>
+        <w:t>[-0.6 1] is the qz range. For nGIWAXS data, you want the lower range to be 0 or greater. For tWAXS data, you probably want both above and below the equator.</w:t>
+      </w:r>
+      <w:r>
+        <w:t xml:space="preserve"> Here, tWAXS data is assumed.</w:t>
       </w:r>
     </w:p>
     <w:p>
@@ -692,58 +451,10 @@
         <w:t>The first</w:t>
       </w:r>
       <w:r>
-        <w:t xml:space="preserve"> 0.0024 is the step size in </w:t>
-      </w:r>
-      <w:proofErr w:type="gramStart"/>
-      <w:r>
-        <w:t>qr</w:t>
-      </w:r>
-      <w:proofErr w:type="gramEnd"/>
-      <w:r>
-        <w:t xml:space="preserve">. This value should be approximately </w:t>
-      </w:r>
-      <w:proofErr w:type="spellStart"/>
-      <w:r>
-        <w:t>Δq</w:t>
-      </w:r>
-      <w:proofErr w:type="spellEnd"/>
-      <w:r>
-        <w:t xml:space="preserve"> ≈ 4π </w:t>
-      </w:r>
-      <w:proofErr w:type="spellStart"/>
-      <w:r>
-        <w:t>Δθ</w:t>
-      </w:r>
-      <w:proofErr w:type="spellEnd"/>
-      <w:r>
-        <w:t xml:space="preserve"> / λ ≈ 4π </w:t>
-      </w:r>
-      <w:proofErr w:type="spellStart"/>
-      <w:r>
-        <w:t>pixelSize</w:t>
-      </w:r>
-      <w:proofErr w:type="spellEnd"/>
-      <w:r>
-        <w:t xml:space="preserve"> / (λ </w:t>
-      </w:r>
-      <w:proofErr w:type="spellStart"/>
-      <w:r>
-        <w:t>sDist</w:t>
-      </w:r>
-      <w:proofErr w:type="spellEnd"/>
-      <w:r>
-        <w:t>)</w:t>
-      </w:r>
-      <w:r>
-        <w:t xml:space="preserve">. It’s basically the angular resolution of a pixel in inverse </w:t>
-      </w:r>
-      <w:proofErr w:type="spellStart"/>
-      <w:r>
-        <w:t>Angstom</w:t>
-      </w:r>
-      <w:proofErr w:type="spellEnd"/>
-      <w:r>
-        <w:t>.</w:t>
+        <w:t xml:space="preserve"> 0.0024 is the step size in qr. This value should be approximately Δq ≈ 4π Δθ / λ ≈ 4π pixelSize / (λ sDist)</w:t>
+      </w:r>
+      <w:r>
+        <w:t>. It’s basically the angular resolution of a pixel in inverse Angstom.</w:t>
       </w:r>
     </w:p>
     <w:p>
@@ -752,13 +463,8 @@
         <w:ind w:left="720"/>
       </w:pPr>
       <w:r>
-        <w:t xml:space="preserve">The second 0.0024 is the step size in </w:t>
-      </w:r>
-      <w:proofErr w:type="spellStart"/>
-      <w:r>
-        <w:t>qz</w:t>
-      </w:r>
-      <w:proofErr w:type="spellEnd"/>
+        <w:t>The second 0.0024 is the step size in qz</w:t>
+      </w:r>
       <w:r>
         <w:t xml:space="preserve">. </w:t>
       </w:r>
@@ -776,29 +482,13 @@
         <w:t xml:space="preserve"> in degrees. If the beam hits the substrate first, and then hits the sample, this value should be negative</w:t>
       </w:r>
       <w:r>
-        <w:t xml:space="preserve"> (</w:t>
-      </w:r>
-      <w:proofErr w:type="spellStart"/>
-      <w:r>
-        <w:t>tWAXS</w:t>
-      </w:r>
-      <w:proofErr w:type="spellEnd"/>
-      <w:r>
-        <w:t>)</w:t>
+        <w:t xml:space="preserve"> (tWAXS)</w:t>
       </w:r>
       <w:r>
         <w:t>. F</w:t>
       </w:r>
       <w:r>
-        <w:t xml:space="preserve">or </w:t>
-      </w:r>
-      <w:proofErr w:type="spellStart"/>
-      <w:r>
-        <w:t>nGIWAXS</w:t>
-      </w:r>
-      <w:proofErr w:type="spellEnd"/>
-      <w:r>
-        <w:t>, this value is</w:t>
+        <w:t>or nGIWAXS, this value is</w:t>
       </w:r>
       <w:r>
         <w:t xml:space="preserve"> somewhere between 0.2 and 0.5.</w:t>
@@ -809,23 +499,8 @@
         <w:spacing w:after="0" w:line="240" w:lineRule="auto"/>
         <w:ind w:left="720"/>
       </w:pPr>
-      <w:proofErr w:type="spellStart"/>
-      <w:proofErr w:type="gramStart"/>
-      <w:r>
-        <w:t>beamX</w:t>
-      </w:r>
-      <w:proofErr w:type="spellEnd"/>
-      <w:proofErr w:type="gramEnd"/>
-      <w:r>
-        <w:t xml:space="preserve"> and </w:t>
-      </w:r>
-      <w:proofErr w:type="spellStart"/>
-      <w:r>
-        <w:t>beamZ</w:t>
-      </w:r>
-      <w:proofErr w:type="spellEnd"/>
-      <w:r>
-        <w:t xml:space="preserve"> are the horizontal and vertical beam position.</w:t>
+      <w:r>
+        <w:t>beamX and beamZ are the horizontal and vertical beam position.</w:t>
       </w:r>
     </w:p>
     <w:p>
@@ -843,23 +518,7 @@
         </w:numPr>
       </w:pPr>
       <w:r>
-        <w:t xml:space="preserve">To create a 2D image with proper </w:t>
-      </w:r>
-      <w:proofErr w:type="spellStart"/>
-      <w:r>
-        <w:t>qr</w:t>
-      </w:r>
-      <w:proofErr w:type="spellEnd"/>
-      <w:r>
-        <w:t xml:space="preserve"> and </w:t>
-      </w:r>
-      <w:proofErr w:type="spellStart"/>
-      <w:r>
-        <w:t>qz</w:t>
-      </w:r>
-      <w:proofErr w:type="spellEnd"/>
-      <w:r>
-        <w:t xml:space="preserve"> axes, enter the following commands:</w:t>
+        <w:t>To create a 2D image with proper qr and qz axes, enter the following commands:</w:t>
       </w:r>
     </w:p>
     <w:p>
@@ -880,44 +539,131 @@
       <w:r>
         <w:t xml:space="preserve">&gt;&gt; </w:t>
       </w:r>
-      <w:proofErr w:type="spellStart"/>
-      <w:proofErr w:type="gramStart"/>
       <w:r>
         <w:t>qshow</w:t>
       </w:r>
-      <w:proofErr w:type="spellEnd"/>
-      <w:r>
-        <w:t>(</w:t>
-      </w:r>
-      <w:proofErr w:type="spellStart"/>
-      <w:proofErr w:type="gramEnd"/>
-      <w:r>
-        <w:t>q</w:t>
+      <w:r>
+        <w:t>(q</w:t>
+      </w:r>
+      <w:r>
+        <w:t>_image, [grayscale]);</w:t>
+      </w:r>
+    </w:p>
+    <w:p>
+      <w:pPr>
+        <w:pStyle w:val="ListParagraph"/>
+      </w:pPr>
+      <w:r>
+        <w:t xml:space="preserve">Here, we save the state of a plot in the fig1 variable, which can be used to save an image later. qshow is an analog of Mill’s show command.  </w:t>
+      </w:r>
+    </w:p>
+    <w:p>
+      <w:pPr>
+        <w:pStyle w:val="ListParagraph"/>
+        <w:numPr>
+          <w:ilvl w:val="0"/>
+          <w:numId w:val="1"/>
+        </w:numPr>
+      </w:pPr>
+      <w:r>
+        <w:t>To add axis labels, enter</w:t>
+      </w:r>
+    </w:p>
+    <w:p>
+      <w:pPr>
+        <w:pStyle w:val="ListParagraph"/>
+      </w:pPr>
+      <w:r>
+        <w:t xml:space="preserve">&gt;&gt; </w:t>
+      </w:r>
+    </w:p>
+    <w:p>
+      <w:pPr>
+        <w:pStyle w:val="ListParagraph"/>
+        <w:numPr>
+          <w:ilvl w:val="0"/>
+          <w:numId w:val="1"/>
+        </w:numPr>
+      </w:pPr>
+      <w:r>
+        <w:t>To save a 2D image, enter the following command:</w:t>
+      </w:r>
+    </w:p>
+    <w:p>
+      <w:pPr>
+        <w:pStyle w:val="ListParagraph"/>
+      </w:pPr>
+      <w:r>
+        <w:t xml:space="preserve">&gt;&gt; </w:t>
+      </w:r>
+      <w:r>
+        <w:t>saveas(fig1, “filename.pdf”);</w:t>
+      </w:r>
+      <w:r>
+        <w:t xml:space="preserve"> </w:t>
+      </w:r>
+    </w:p>
+    <w:p>
+      <w:pPr>
+        <w:pStyle w:val="ListParagraph"/>
+        <w:numPr>
+          <w:ilvl w:val="0"/>
+          <w:numId w:val="1"/>
+        </w:numPr>
+      </w:pPr>
+      <w:r>
+        <w:t>To make a qz swath and save as an ASCII file, run:</w:t>
+      </w:r>
+    </w:p>
+    <w:p>
+      <w:pPr>
+        <w:pStyle w:val="ListParagraph"/>
+      </w:pPr>
+      <w:r>
+        <w:t xml:space="preserve">&gt;&gt; </w:t>
+      </w:r>
+      <w:r>
+        <w:t>figure</w:t>
+      </w:r>
+    </w:p>
+    <w:p>
+      <w:pPr>
+        <w:pStyle w:val="ListParagraph"/>
+      </w:pPr>
+      <w:r>
+        <w:t xml:space="preserve">&gt;&gt; </w:t>
+      </w:r>
+      <w:r>
+        <w:t>[qz, Int] = qzplot_q(q</w:t>
       </w:r>
       <w:r>
         <w:t>_image</w:t>
       </w:r>
-      <w:proofErr w:type="spellEnd"/>
-      <w:r>
-        <w:t>, [grayscale]);</w:t>
-      </w:r>
-    </w:p>
-    <w:p>
-      <w:pPr>
-        <w:pStyle w:val="ListParagraph"/>
-      </w:pPr>
-      <w:r>
-        <w:t xml:space="preserve">Here, we save the state of a plot in the fig1 variable, which can be used to save an image later. </w:t>
-      </w:r>
-      <w:proofErr w:type="spellStart"/>
-      <w:proofErr w:type="gramStart"/>
-      <w:r>
-        <w:t>qshow</w:t>
-      </w:r>
-      <w:proofErr w:type="spellEnd"/>
-      <w:proofErr w:type="gramEnd"/>
-      <w:r>
-        <w:t xml:space="preserve"> is an analog of Mill’s show command.  </w:t>
+      <w:r>
+        <w:t>, [</w:t>
+      </w:r>
+      <w:r>
+        <w:t>qr_low qr_high</w:t>
+      </w:r>
+      <w:r>
+        <w:t>]);</w:t>
+      </w:r>
+    </w:p>
+    <w:p>
+      <w:pPr>
+        <w:pStyle w:val="ListParagraph"/>
+      </w:pPr>
+      <w:r>
+        <w:t xml:space="preserve">&gt;&gt; </w:t>
+      </w:r>
+      <w:r>
+        <w:t>dl</w:t>
+      </w:r>
+      <w:r>
+        <w:t>mwrite('filename.dat</w:t>
+      </w:r>
+      <w:r>
+        <w:t>', [qz Int]);</w:t>
       </w:r>
     </w:p>
     <w:p>
@@ -929,15 +675,61 @@
         </w:numPr>
       </w:pPr>
       <w:r>
-        <w:t>To add axis labels, enter</w:t>
-      </w:r>
-    </w:p>
-    <w:p>
-      <w:pPr>
-        <w:pStyle w:val="ListParagraph"/>
-      </w:pPr>
-      <w:r>
-        <w:t xml:space="preserve">&gt;&gt; </w:t>
+        <w:t>To make a qr swath and save as an ASCII file, run:</w:t>
+      </w:r>
+    </w:p>
+    <w:p>
+      <w:pPr>
+        <w:pStyle w:val="ListParagraph"/>
+      </w:pPr>
+      <w:r>
+        <w:t xml:space="preserve">&gt;&gt; </w:t>
+      </w:r>
+      <w:r>
+        <w:t>figure</w:t>
+      </w:r>
+    </w:p>
+    <w:p>
+      <w:pPr>
+        <w:pStyle w:val="ListParagraph"/>
+      </w:pPr>
+      <w:r>
+        <w:t xml:space="preserve">&gt;&gt; </w:t>
+      </w:r>
+      <w:r>
+        <w:t>[qr, Int] = qr</w:t>
+      </w:r>
+      <w:r>
+        <w:t>plot_q(q</w:t>
+      </w:r>
+      <w:r>
+        <w:t>_image</w:t>
+      </w:r>
+      <w:r>
+        <w:t>, [</w:t>
+      </w:r>
+      <w:r>
+        <w:t>qz_low qz_high</w:t>
+      </w:r>
+      <w:r>
+        <w:t>]);</w:t>
+      </w:r>
+    </w:p>
+    <w:p>
+      <w:pPr>
+        <w:pStyle w:val="ListParagraph"/>
+      </w:pPr>
+      <w:r>
+        <w:t xml:space="preserve">&gt;&gt; </w:t>
+      </w:r>
+      <w:r>
+        <w:t>dl</w:t>
+      </w:r>
+      <w:r>
+        <w:t>mwrite('filename.dat', [qr</w:t>
+      </w:r>
+      <w:r>
+        <w:t xml:space="preserve"> Int]);</w:t>
       </w:r>
     </w:p>
     <w:p>
@@ -949,31 +741,46 @@
         </w:numPr>
       </w:pPr>
       <w:r>
-        <w:t>To save a 2D image, enter the following command:</w:t>
-      </w:r>
-    </w:p>
-    <w:p>
-      <w:pPr>
-        <w:pStyle w:val="ListParagraph"/>
-      </w:pPr>
-      <w:r>
-        <w:t xml:space="preserve">&gt;&gt; </w:t>
-      </w:r>
-      <w:proofErr w:type="spellStart"/>
-      <w:proofErr w:type="gramStart"/>
-      <w:r>
-        <w:t>saveas</w:t>
-      </w:r>
-      <w:proofErr w:type="spellEnd"/>
-      <w:r>
-        <w:t>(</w:t>
-      </w:r>
-      <w:proofErr w:type="gramEnd"/>
-      <w:r>
-        <w:t>fig1, “filename.pdf”);</w:t>
-      </w:r>
-      <w:r>
-        <w:t xml:space="preserve"> </w:t>
+        <w:t>To make a q swath (so called sector plot),</w:t>
+      </w:r>
+    </w:p>
+    <w:p>
+      <w:pPr>
+        <w:pStyle w:val="ListParagraph"/>
+      </w:pPr>
+      <w:r>
+        <w:t xml:space="preserve">&gt;&gt; </w:t>
+      </w:r>
+      <w:r>
+        <w:t>figure</w:t>
+      </w:r>
+    </w:p>
+    <w:p>
+      <w:pPr>
+        <w:pStyle w:val="ListParagraph"/>
+      </w:pPr>
+      <w:r>
+        <w:t xml:space="preserve">&gt;&gt; </w:t>
+      </w:r>
+      <w:r>
+        <w:t>[q, I] = sector_q(q</w:t>
+      </w:r>
+      <w:r>
+        <w:t>_image, [q_low q_high], [phi_low phi_high]);</w:t>
+      </w:r>
+    </w:p>
+    <w:p>
+      <w:pPr>
+        <w:pStyle w:val="ListParagraph"/>
+      </w:pPr>
+      <w:r>
+        <w:t xml:space="preserve">&gt;&gt; </w:t>
+      </w:r>
+      <w:r>
+        <w:t>dlmwrite('filename.dat</w:t>
+      </w:r>
+      <w:r>
+        <w:t>', [q, I]);</w:t>
       </w:r>
     </w:p>
     <w:p>
@@ -985,408 +792,6 @@
         </w:numPr>
       </w:pPr>
       <w:r>
-        <w:t xml:space="preserve">To make a </w:t>
-      </w:r>
-      <w:proofErr w:type="spellStart"/>
-      <w:r>
-        <w:t>qz</w:t>
-      </w:r>
-      <w:proofErr w:type="spellEnd"/>
-      <w:r>
-        <w:t xml:space="preserve"> swath and save as an ASCII file, run:</w:t>
-      </w:r>
-    </w:p>
-    <w:p>
-      <w:pPr>
-        <w:pStyle w:val="ListParagraph"/>
-      </w:pPr>
-      <w:r>
-        <w:t xml:space="preserve">&gt;&gt; </w:t>
-      </w:r>
-      <w:proofErr w:type="gramStart"/>
-      <w:r>
-        <w:t>figure</w:t>
-      </w:r>
-      <w:proofErr w:type="gramEnd"/>
-    </w:p>
-    <w:p>
-      <w:pPr>
-        <w:pStyle w:val="ListParagraph"/>
-      </w:pPr>
-      <w:r>
-        <w:t xml:space="preserve">&gt;&gt; </w:t>
-      </w:r>
-      <w:r>
-        <w:t>[</w:t>
-      </w:r>
-      <w:proofErr w:type="spellStart"/>
-      <w:r>
-        <w:t>qz</w:t>
-      </w:r>
-      <w:proofErr w:type="spellEnd"/>
-      <w:r>
-        <w:t xml:space="preserve">, </w:t>
-      </w:r>
-      <w:proofErr w:type="spellStart"/>
-      <w:r>
-        <w:t>Int</w:t>
-      </w:r>
-      <w:proofErr w:type="spellEnd"/>
-      <w:r>
-        <w:t xml:space="preserve">] = </w:t>
-      </w:r>
-      <w:proofErr w:type="spellStart"/>
-      <w:r>
-        <w:t>qzplot_</w:t>
-      </w:r>
-      <w:proofErr w:type="gramStart"/>
-      <w:r>
-        <w:t>q</w:t>
-      </w:r>
-      <w:proofErr w:type="spellEnd"/>
-      <w:r>
-        <w:t>(</w:t>
-      </w:r>
-      <w:proofErr w:type="spellStart"/>
-      <w:proofErr w:type="gramEnd"/>
-      <w:r>
-        <w:t>q</w:t>
-      </w:r>
-      <w:r>
-        <w:t>_image</w:t>
-      </w:r>
-      <w:proofErr w:type="spellEnd"/>
-      <w:r>
-        <w:t>, [</w:t>
-      </w:r>
-      <w:proofErr w:type="spellStart"/>
-      <w:r>
-        <w:t>qr_low</w:t>
-      </w:r>
-      <w:proofErr w:type="spellEnd"/>
-      <w:r>
-        <w:t xml:space="preserve"> </w:t>
-      </w:r>
-      <w:proofErr w:type="spellStart"/>
-      <w:r>
-        <w:t>qr_high</w:t>
-      </w:r>
-      <w:proofErr w:type="spellEnd"/>
-      <w:r>
-        <w:t>]);</w:t>
-      </w:r>
-    </w:p>
-    <w:p>
-      <w:pPr>
-        <w:pStyle w:val="ListParagraph"/>
-      </w:pPr>
-      <w:r>
-        <w:t xml:space="preserve">&gt;&gt; </w:t>
-      </w:r>
-      <w:proofErr w:type="spellStart"/>
-      <w:proofErr w:type="gramStart"/>
-      <w:r>
-        <w:t>dl</w:t>
-      </w:r>
-      <w:r>
-        <w:t>mwrite</w:t>
-      </w:r>
-      <w:proofErr w:type="spellEnd"/>
-      <w:r>
-        <w:t>(</w:t>
-      </w:r>
-      <w:proofErr w:type="gramEnd"/>
-      <w:r>
-        <w:t>'filename.dat</w:t>
-      </w:r>
-      <w:r>
-        <w:t>', [</w:t>
-      </w:r>
-      <w:proofErr w:type="spellStart"/>
-      <w:r>
-        <w:t>qz</w:t>
-      </w:r>
-      <w:proofErr w:type="spellEnd"/>
-      <w:r>
-        <w:t xml:space="preserve"> </w:t>
-      </w:r>
-      <w:proofErr w:type="spellStart"/>
-      <w:r>
-        <w:t>Int</w:t>
-      </w:r>
-      <w:proofErr w:type="spellEnd"/>
-      <w:r>
-        <w:t>]);</w:t>
-      </w:r>
-    </w:p>
-    <w:p>
-      <w:pPr>
-        <w:pStyle w:val="ListParagraph"/>
-        <w:numPr>
-          <w:ilvl w:val="0"/>
-          <w:numId w:val="1"/>
-        </w:numPr>
-      </w:pPr>
-      <w:r>
-        <w:t xml:space="preserve">To make a </w:t>
-      </w:r>
-      <w:proofErr w:type="spellStart"/>
-      <w:r>
-        <w:t>qr</w:t>
-      </w:r>
-      <w:proofErr w:type="spellEnd"/>
-      <w:r>
-        <w:t xml:space="preserve"> swath and save as an ASCII file, run:</w:t>
-      </w:r>
-    </w:p>
-    <w:p>
-      <w:pPr>
-        <w:pStyle w:val="ListParagraph"/>
-      </w:pPr>
-      <w:r>
-        <w:t xml:space="preserve">&gt;&gt; </w:t>
-      </w:r>
-      <w:proofErr w:type="gramStart"/>
-      <w:r>
-        <w:t>figure</w:t>
-      </w:r>
-      <w:proofErr w:type="gramEnd"/>
-    </w:p>
-    <w:p>
-      <w:pPr>
-        <w:pStyle w:val="ListParagraph"/>
-      </w:pPr>
-      <w:r>
-        <w:t xml:space="preserve">&gt;&gt; </w:t>
-      </w:r>
-      <w:r>
-        <w:t>[</w:t>
-      </w:r>
-      <w:proofErr w:type="spellStart"/>
-      <w:r>
-        <w:t>qr</w:t>
-      </w:r>
-      <w:proofErr w:type="spellEnd"/>
-      <w:r>
-        <w:t xml:space="preserve">, </w:t>
-      </w:r>
-      <w:proofErr w:type="spellStart"/>
-      <w:r>
-        <w:t>Int</w:t>
-      </w:r>
-      <w:proofErr w:type="spellEnd"/>
-      <w:r>
-        <w:t xml:space="preserve">] = </w:t>
-      </w:r>
-      <w:proofErr w:type="spellStart"/>
-      <w:r>
-        <w:t>qr</w:t>
-      </w:r>
-      <w:r>
-        <w:t>plot_</w:t>
-      </w:r>
-      <w:proofErr w:type="gramStart"/>
-      <w:r>
-        <w:t>q</w:t>
-      </w:r>
-      <w:proofErr w:type="spellEnd"/>
-      <w:r>
-        <w:t>(</w:t>
-      </w:r>
-      <w:proofErr w:type="spellStart"/>
-      <w:proofErr w:type="gramEnd"/>
-      <w:r>
-        <w:t>q</w:t>
-      </w:r>
-      <w:r>
-        <w:t>_image</w:t>
-      </w:r>
-      <w:proofErr w:type="spellEnd"/>
-      <w:r>
-        <w:t>, [</w:t>
-      </w:r>
-      <w:proofErr w:type="spellStart"/>
-      <w:r>
-        <w:t>qz_low</w:t>
-      </w:r>
-      <w:proofErr w:type="spellEnd"/>
-      <w:r>
-        <w:t xml:space="preserve"> </w:t>
-      </w:r>
-      <w:proofErr w:type="spellStart"/>
-      <w:r>
-        <w:t>qz_high</w:t>
-      </w:r>
-      <w:proofErr w:type="spellEnd"/>
-      <w:r>
-        <w:t>]);</w:t>
-      </w:r>
-    </w:p>
-    <w:p>
-      <w:pPr>
-        <w:pStyle w:val="ListParagraph"/>
-      </w:pPr>
-      <w:r>
-        <w:t xml:space="preserve">&gt;&gt; </w:t>
-      </w:r>
-      <w:proofErr w:type="spellStart"/>
-      <w:proofErr w:type="gramStart"/>
-      <w:r>
-        <w:t>dl</w:t>
-      </w:r>
-      <w:r>
-        <w:t>mwrite</w:t>
-      </w:r>
-      <w:proofErr w:type="spellEnd"/>
-      <w:r>
-        <w:t>(</w:t>
-      </w:r>
-      <w:proofErr w:type="gramEnd"/>
-      <w:r>
-        <w:t>'filename.dat', [</w:t>
-      </w:r>
-      <w:proofErr w:type="spellStart"/>
-      <w:r>
-        <w:t>qr</w:t>
-      </w:r>
-      <w:proofErr w:type="spellEnd"/>
-      <w:r>
-        <w:t xml:space="preserve"> </w:t>
-      </w:r>
-      <w:proofErr w:type="spellStart"/>
-      <w:r>
-        <w:t>Int</w:t>
-      </w:r>
-      <w:proofErr w:type="spellEnd"/>
-      <w:r>
-        <w:t>]);</w:t>
-      </w:r>
-    </w:p>
-    <w:p>
-      <w:pPr>
-        <w:pStyle w:val="ListParagraph"/>
-        <w:numPr>
-          <w:ilvl w:val="0"/>
-          <w:numId w:val="1"/>
-        </w:numPr>
-      </w:pPr>
-      <w:r>
-        <w:t>To make a q swath (so called sector plot),</w:t>
-      </w:r>
-    </w:p>
-    <w:p>
-      <w:pPr>
-        <w:pStyle w:val="ListParagraph"/>
-      </w:pPr>
-      <w:r>
-        <w:t xml:space="preserve">&gt;&gt; </w:t>
-      </w:r>
-      <w:proofErr w:type="gramStart"/>
-      <w:r>
-        <w:t>figure</w:t>
-      </w:r>
-      <w:proofErr w:type="gramEnd"/>
-    </w:p>
-    <w:p>
-      <w:pPr>
-        <w:pStyle w:val="ListParagraph"/>
-      </w:pPr>
-      <w:r>
-        <w:t xml:space="preserve">&gt;&gt; </w:t>
-      </w:r>
-      <w:r>
-        <w:t xml:space="preserve">[q, I] = </w:t>
-      </w:r>
-      <w:proofErr w:type="spellStart"/>
-      <w:r>
-        <w:t>sector_</w:t>
-      </w:r>
-      <w:proofErr w:type="gramStart"/>
-      <w:r>
-        <w:t>q</w:t>
-      </w:r>
-      <w:proofErr w:type="spellEnd"/>
-      <w:r>
-        <w:t>(</w:t>
-      </w:r>
-      <w:proofErr w:type="spellStart"/>
-      <w:proofErr w:type="gramEnd"/>
-      <w:r>
-        <w:t>q</w:t>
-      </w:r>
-      <w:r>
-        <w:t>_image</w:t>
-      </w:r>
-      <w:proofErr w:type="spellEnd"/>
-      <w:r>
-        <w:t>, [</w:t>
-      </w:r>
-      <w:proofErr w:type="spellStart"/>
-      <w:r>
-        <w:t>q_low</w:t>
-      </w:r>
-      <w:proofErr w:type="spellEnd"/>
-      <w:r>
-        <w:t xml:space="preserve"> </w:t>
-      </w:r>
-      <w:proofErr w:type="spellStart"/>
-      <w:r>
-        <w:t>q_high</w:t>
-      </w:r>
-      <w:proofErr w:type="spellEnd"/>
-      <w:r>
-        <w:t>], [</w:t>
-      </w:r>
-      <w:proofErr w:type="spellStart"/>
-      <w:r>
-        <w:t>phi_low</w:t>
-      </w:r>
-      <w:proofErr w:type="spellEnd"/>
-      <w:r>
-        <w:t xml:space="preserve"> </w:t>
-      </w:r>
-      <w:proofErr w:type="spellStart"/>
-      <w:r>
-        <w:t>phi_high</w:t>
-      </w:r>
-      <w:proofErr w:type="spellEnd"/>
-      <w:r>
-        <w:t>]);</w:t>
-      </w:r>
-    </w:p>
-    <w:p>
-      <w:pPr>
-        <w:pStyle w:val="ListParagraph"/>
-      </w:pPr>
-      <w:r>
-        <w:t xml:space="preserve">&gt;&gt; </w:t>
-      </w:r>
-      <w:proofErr w:type="spellStart"/>
-      <w:proofErr w:type="gramStart"/>
-      <w:r>
-        <w:t>dlmwrite</w:t>
-      </w:r>
-      <w:proofErr w:type="spellEnd"/>
-      <w:r>
-        <w:t>(</w:t>
-      </w:r>
-      <w:proofErr w:type="gramEnd"/>
-      <w:r>
-        <w:t>'filename.dat</w:t>
-      </w:r>
-      <w:r>
-        <w:t>', [q, I]);</w:t>
-      </w:r>
-    </w:p>
-    <w:p>
-      <w:pPr>
-        <w:pStyle w:val="ListParagraph"/>
-        <w:numPr>
-          <w:ilvl w:val="0"/>
-          <w:numId w:val="1"/>
-        </w:numPr>
-      </w:pPr>
-      <w:r>
         <w:t>To make a phi swath,</w:t>
       </w:r>
     </w:p>
@@ -1395,108 +800,35 @@
         <w:pStyle w:val="ListParagraph"/>
       </w:pPr>
       <w:r>
-        <w:t xml:space="preserve">&gt;&gt; </w:t>
-      </w:r>
-      <w:proofErr w:type="gramStart"/>
-      <w:r>
-        <w:t>f</w:t>
+        <w:t>&gt;&gt; f</w:t>
       </w:r>
       <w:r>
         <w:t>igure</w:t>
       </w:r>
-      <w:proofErr w:type="gramEnd"/>
-    </w:p>
-    <w:p>
-      <w:pPr>
-        <w:pStyle w:val="ListParagraph"/>
-      </w:pPr>
-      <w:r>
-        <w:t xml:space="preserve">&gt;&gt; </w:t>
-      </w:r>
-      <w:r>
-        <w:t xml:space="preserve">[phi, I] = </w:t>
-      </w:r>
-      <w:proofErr w:type="spellStart"/>
-      <w:r>
-        <w:t>integrate_annulus_</w:t>
-      </w:r>
-      <w:proofErr w:type="gramStart"/>
-      <w:r>
-        <w:t>q</w:t>
-      </w:r>
-      <w:proofErr w:type="spellEnd"/>
-      <w:r>
-        <w:t>(</w:t>
-      </w:r>
-      <w:proofErr w:type="spellStart"/>
-      <w:proofErr w:type="gramEnd"/>
-      <w:r>
-        <w:t>q_image</w:t>
-      </w:r>
-      <w:proofErr w:type="spellEnd"/>
-      <w:r>
-        <w:t xml:space="preserve">, </w:t>
-      </w:r>
-      <w:proofErr w:type="spellStart"/>
-      <w:r>
-        <w:t>q_range</w:t>
-      </w:r>
-      <w:proofErr w:type="spellEnd"/>
-      <w:r>
-        <w:t xml:space="preserve">, </w:t>
-      </w:r>
-      <w:proofErr w:type="spellStart"/>
-      <w:r>
-        <w:t>phi_range</w:t>
-      </w:r>
-      <w:proofErr w:type="spellEnd"/>
-      <w:r>
-        <w:t xml:space="preserve">, </w:t>
-      </w:r>
-      <w:proofErr w:type="spellStart"/>
-      <w:r>
-        <w:t>bin_size</w:t>
-      </w:r>
-      <w:proofErr w:type="spellEnd"/>
-      <w:r>
-        <w:t xml:space="preserve">, </w:t>
-      </w:r>
-      <w:proofErr w:type="spellStart"/>
-      <w:r>
-        <w:t>N_point</w:t>
-      </w:r>
-      <w:proofErr w:type="spellEnd"/>
-      <w:r>
-        <w:t xml:space="preserve">, </w:t>
-      </w:r>
-      <w:proofErr w:type="spellStart"/>
-      <w:r>
-        <w:t>q_delta</w:t>
-      </w:r>
-      <w:proofErr w:type="spellEnd"/>
-      <w:r>
-        <w:t>);</w:t>
-      </w:r>
-    </w:p>
-    <w:p>
-      <w:pPr>
-        <w:pStyle w:val="ListParagraph"/>
-      </w:pPr>
-      <w:r>
-        <w:t xml:space="preserve">&gt;&gt; </w:t>
-      </w:r>
-      <w:proofErr w:type="spellStart"/>
-      <w:proofErr w:type="gramStart"/>
-      <w:r>
-        <w:t>dlmwrite</w:t>
-      </w:r>
-      <w:proofErr w:type="spellEnd"/>
-      <w:r>
-        <w:t>(</w:t>
-      </w:r>
-      <w:proofErr w:type="gramEnd"/>
-      <w:r>
-        <w:t>‘filename.dat’, [phi, I]);</w:t>
+    </w:p>
+    <w:p>
+      <w:pPr>
+        <w:pStyle w:val="ListParagraph"/>
+      </w:pPr>
+      <w:r>
+        <w:t xml:space="preserve">&gt;&gt; </w:t>
+      </w:r>
+      <w:r>
+        <w:t xml:space="preserve">[phi, I] = integrate_annulus_q(q_image, </w:t>
+      </w:r>
+      <w:r>
+        <w:t>q_range, phi_range, bin_size, N_point, q_delta);</w:t>
+      </w:r>
+    </w:p>
+    <w:p>
+      <w:pPr>
+        <w:pStyle w:val="ListParagraph"/>
+      </w:pPr>
+      <w:r>
+        <w:t xml:space="preserve">&gt;&gt; </w:t>
+      </w:r>
+      <w:r>
+        <w:t>dlmwrite(‘filename.dat’, [phi, I]);</w:t>
       </w:r>
     </w:p>
     <w:sectPr>
